--- a/assests/resume.docx
+++ b/assests/resume.docx
@@ -581,20 +581,6 @@
           <w:i/>
         </w:rPr>
       </w:pPr>
-      <w:r>
-        <w:rPr>
-          <w:rFonts w:ascii="Cambria" w:eastAsia="Cambria" w:hAnsi="Cambria" w:cs="Cambria"/>
-          <w:i/>
-        </w:rPr>
-        <w:t>Project Lead</w:t>
-      </w:r>
-      <w:r>
-        <w:rPr>
-          <w:rFonts w:ascii="Cambria" w:eastAsia="Cambria" w:hAnsi="Cambria" w:cs="Cambria"/>
-          <w:i/>
-        </w:rPr>
-        <w:t xml:space="preserve"> – FIITJEE Jr. College</w:t>
-      </w:r>
     </w:p>
     <w:p>
       <w:pPr>
@@ -608,6 +594,20 @@
           <w:i/>
         </w:rPr>
       </w:pPr>
+      <w:r>
+        <w:rPr>
+          <w:rFonts w:ascii="Cambria" w:eastAsia="Cambria" w:hAnsi="Cambria" w:cs="Cambria"/>
+          <w:i/>
+        </w:rPr>
+        <w:t>Project Lead</w:t>
+      </w:r>
+      <w:r>
+        <w:rPr>
+          <w:rFonts w:ascii="Cambria" w:eastAsia="Cambria" w:hAnsi="Cambria" w:cs="Cambria"/>
+          <w:i/>
+        </w:rPr>
+        <w:t xml:space="preserve"> – FIITJEE Jr. College</w:t>
+      </w:r>
     </w:p>
     <w:p>
       <w:pPr>
@@ -878,6 +878,106 @@
           <w:rFonts w:ascii="Cambria" w:eastAsia="Cambria" w:hAnsi="Cambria"/>
         </w:rPr>
         <w:t>Learning: The tech stack and how technologies interact</w:t>
+      </w:r>
+    </w:p>
+    <w:p>
+      <w:pPr>
+        <w:tabs>
+          <w:tab w:val="right" w:pos="10800"/>
+        </w:tabs>
+        <w:spacing w:after="30" w:line="247" w:lineRule="auto"/>
+        <w:jc w:val="both"/>
+        <w:rPr>
+          <w:rFonts w:ascii="Cambria" w:eastAsia="Cambria" w:hAnsi="Cambria"/>
+        </w:rPr>
+      </w:pPr>
+    </w:p>
+    <w:p>
+      <w:pPr>
+        <w:tabs>
+          <w:tab w:val="right" w:pos="10800"/>
+        </w:tabs>
+        <w:spacing w:after="30" w:line="247" w:lineRule="auto"/>
+        <w:jc w:val="both"/>
+        <w:rPr>
+          <w:rFonts w:eastAsia="Cambria"/>
+          <w:i/>
+          <w:iCs/>
+        </w:rPr>
+      </w:pPr>
+      <w:r>
+        <w:rPr>
+          <w:rFonts w:ascii="Cambria" w:eastAsia="Cambria" w:hAnsi="Cambria"/>
+          <w:i/>
+          <w:iCs/>
+        </w:rPr>
+        <w:t>“</w:t>
+      </w:r>
+      <w:r>
+        <w:rPr>
+          <w:rFonts w:eastAsia="Cambria"/>
+          <w:i/>
+          <w:iCs/>
+        </w:rPr>
+        <w:t xml:space="preserve">Build a random quote generator using python and module </w:t>
+      </w:r>
+      <w:proofErr w:type="spellStart"/>
+      <w:r>
+        <w:rPr>
+          <w:rFonts w:eastAsia="Cambria"/>
+          <w:i/>
+          <w:iCs/>
+        </w:rPr>
+        <w:t>tkinter</w:t>
+      </w:r>
+      <w:proofErr w:type="spellEnd"/>
+      <w:r>
+        <w:rPr>
+          <w:rFonts w:eastAsia="Cambria"/>
+          <w:i/>
+          <w:iCs/>
+        </w:rPr>
+        <w:t xml:space="preserve">, where it will generate a random quotes with the author name by clicking generate button” </w:t>
+      </w:r>
+    </w:p>
+    <w:p>
+      <w:pPr>
+        <w:tabs>
+          <w:tab w:val="right" w:pos="10800"/>
+        </w:tabs>
+        <w:spacing w:after="30" w:line="247" w:lineRule="auto"/>
+        <w:jc w:val="both"/>
+        <w:rPr>
+          <w:rFonts w:eastAsia="Cambria"/>
+        </w:rPr>
+      </w:pPr>
+      <w:proofErr w:type="spellStart"/>
+      <w:r>
+        <w:rPr>
+          <w:rFonts w:eastAsia="Cambria"/>
+        </w:rPr>
+        <w:t>Learning:The</w:t>
+      </w:r>
+      <w:proofErr w:type="spellEnd"/>
+      <w:r>
+        <w:rPr>
+          <w:rFonts w:eastAsia="Cambria"/>
+        </w:rPr>
+        <w:t xml:space="preserve"> </w:t>
+      </w:r>
+      <w:proofErr w:type="spellStart"/>
+      <w:r>
+        <w:rPr>
+          <w:rFonts w:eastAsia="Cambria"/>
+        </w:rPr>
+        <w:t>tkinter</w:t>
+      </w:r>
+      <w:proofErr w:type="spellEnd"/>
+      <w:r>
+        <w:rPr>
+          <w:rFonts w:eastAsia="Cambria"/>
+        </w:rPr>
+        <w:t xml:space="preserve"> module in python</w:t>
       </w:r>
     </w:p>
     <w:p>
@@ -919,6 +1019,14 @@
         </w:rPr>
         <w:t xml:space="preserve"> </w:t>
       </w:r>
+    </w:p>
+    <w:p>
+      <w:pPr>
+        <w:pStyle w:val="NoSpacing"/>
+        <w:tabs>
+          <w:tab w:val="right" w:pos="10800"/>
+        </w:tabs>
+      </w:pPr>
     </w:p>
     <w:p>
       <w:pPr>
@@ -980,6 +1088,48 @@
           <w:rFonts w:ascii="Baskerville Old Face" w:eastAsia="Cambria" w:hAnsi="Baskerville Old Face" w:cs="Cambria"/>
         </w:rPr>
       </w:pPr>
+    </w:p>
+    <w:p>
+      <w:pPr>
+        <w:pBdr>
+          <w:bottom w:val="single" w:sz="4" w:space="1" w:color="auto"/>
+        </w:pBdr>
+        <w:tabs>
+          <w:tab w:val="right" w:pos="10800"/>
+        </w:tabs>
+        <w:spacing w:line="276" w:lineRule="auto"/>
+        <w:rPr>
+          <w:rFonts w:ascii="Baskerville Old Face" w:eastAsia="Cambria" w:hAnsi="Baskerville Old Face" w:cs="Cambria"/>
+        </w:rPr>
+      </w:pPr>
+    </w:p>
+    <w:p>
+      <w:pPr>
+        <w:pBdr>
+          <w:bottom w:val="single" w:sz="4" w:space="1" w:color="auto"/>
+        </w:pBdr>
+        <w:tabs>
+          <w:tab w:val="right" w:pos="10800"/>
+        </w:tabs>
+        <w:spacing w:line="276" w:lineRule="auto"/>
+        <w:rPr>
+          <w:rFonts w:ascii="Baskerville Old Face" w:eastAsia="Cambria" w:hAnsi="Baskerville Old Face" w:cs="Cambria"/>
+        </w:rPr>
+      </w:pPr>
+    </w:p>
+    <w:p>
+      <w:pPr>
+        <w:pBdr>
+          <w:bottom w:val="single" w:sz="4" w:space="1" w:color="auto"/>
+        </w:pBdr>
+        <w:tabs>
+          <w:tab w:val="right" w:pos="10800"/>
+        </w:tabs>
+        <w:spacing w:line="276" w:lineRule="auto"/>
+        <w:rPr>
+          <w:rFonts w:ascii="Baskerville Old Face" w:eastAsia="Cambria" w:hAnsi="Baskerville Old Face" w:cs="Cambria"/>
+        </w:rPr>
+      </w:pPr>
       <w:r>
         <w:rPr>
           <w:rFonts w:ascii="Baskerville Old Face" w:eastAsia="Cambria" w:hAnsi="Baskerville Old Face" w:cs="Cambria"/>
@@ -1157,7 +1307,21 @@
           <w:rFonts w:ascii="Cambria" w:eastAsia="Cambria" w:hAnsi="Cambria"/>
           <w:bCs/>
         </w:rPr>
-        <w:t>, Bootstrap)</w:t>
+        <w:t xml:space="preserve">, </w:t>
+      </w:r>
+      <w:r>
+        <w:rPr>
+          <w:rFonts w:ascii="Cambria" w:eastAsia="Cambria" w:hAnsi="Cambria"/>
+          <w:bCs/>
+        </w:rPr>
+        <w:t>JavaScript</w:t>
+      </w:r>
+      <w:r>
+        <w:rPr>
+          <w:rFonts w:ascii="Cambria" w:eastAsia="Cambria" w:hAnsi="Cambria"/>
+          <w:bCs/>
+        </w:rPr>
+        <w:t>)</w:t>
       </w:r>
       <w:r>
         <w:rPr>
@@ -3067,16 +3231,15 @@
 </file>
 
 <file path=customXml/item1.xml><?xml version="1.0" encoding="utf-8"?>
-<p:properties xmlns:p="http://schemas.microsoft.com/office/2006/metadata/properties" xmlns:xsi="http://www.w3.org/2001/XMLSchema-instance" xmlns:pc="http://schemas.microsoft.com/office/infopath/2007/PartnerControls">
-  <documentManagement/>
-</p:properties>
+<?mso-contentType ?>
+<FormTemplates xmlns="http://schemas.microsoft.com/sharepoint/v3/contenttype/forms">
+  <Display>DocumentLibraryForm</Display>
+  <Edit>DocumentLibraryForm</Edit>
+  <New>DocumentLibraryForm</New>
+</FormTemplates>
 </file>
 
 <file path=customXml/item2.xml><?xml version="1.0" encoding="utf-8"?>
-<b:Sources xmlns:b="http://schemas.openxmlformats.org/officeDocument/2006/bibliography" xmlns="http://schemas.openxmlformats.org/officeDocument/2006/bibliography" SelectedStyle="\APASixthEditionOfficeOnline.xsl" StyleName="APA" Version="6"/>
-</file>
-
-<file path=customXml/item3.xml><?xml version="1.0" encoding="utf-8"?>
 <ct:contentTypeSchema xmlns:ct="http://schemas.microsoft.com/office/2006/metadata/contentType" xmlns:ma="http://schemas.microsoft.com/office/2006/metadata/properties/metaAttributes" ct:_="" ma:_="" ma:contentTypeName="Document" ma:contentTypeID="0x010100334B9CBD7EDC69418A553F2676C7EB0B" ma:contentTypeVersion="9" ma:contentTypeDescription="Create a new document." ma:contentTypeScope="" ma:versionID="705365fd3cee85ac73aef25a3dcaf690">
   <xsd:schema xmlns:xsd="http://www.w3.org/2001/XMLSchema" xmlns:xs="http://www.w3.org/2001/XMLSchema" xmlns:p="http://schemas.microsoft.com/office/2006/metadata/properties" xmlns:ns2="a185cc51-25e0-457d-9e89-671ba81c3812" targetNamespace="http://schemas.microsoft.com/office/2006/metadata/properties" ma:root="true" ma:fieldsID="dfa31ba6f446f95747704d47243e452b" ns2:_="">
     <xsd:import namespace="a185cc51-25e0-457d-9e89-671ba81c3812"/>
@@ -3254,33 +3417,25 @@
 </ct:contentTypeSchema>
 </file>
 
+<file path=customXml/item3.xml><?xml version="1.0" encoding="utf-8"?>
+<b:Sources xmlns:b="http://schemas.openxmlformats.org/officeDocument/2006/bibliography" xmlns="http://schemas.openxmlformats.org/officeDocument/2006/bibliography" SelectedStyle="\APASixthEditionOfficeOnline.xsl" StyleName="APA" Version="6"/>
+</file>
+
 <file path=customXml/item4.xml><?xml version="1.0" encoding="utf-8"?>
-<?mso-contentType ?>
-<FormTemplates xmlns="http://schemas.microsoft.com/sharepoint/v3/contenttype/forms">
-  <Display>DocumentLibraryForm</Display>
-  <Edit>DocumentLibraryForm</Edit>
-  <New>DocumentLibraryForm</New>
-</FormTemplates>
+<p:properties xmlns:p="http://schemas.microsoft.com/office/2006/metadata/properties" xmlns:xsi="http://www.w3.org/2001/XMLSchema-instance" xmlns:pc="http://schemas.microsoft.com/office/infopath/2007/PartnerControls">
+  <documentManagement/>
+</p:properties>
 </file>
 
 <file path=customXml/itemProps1.xml><?xml version="1.0" encoding="utf-8"?>
-<ds:datastoreItem xmlns:ds="http://schemas.openxmlformats.org/officeDocument/2006/customXml" ds:itemID="{7C7CE981-5769-404F-BABB-42B15BA5B689}">
+<ds:datastoreItem xmlns:ds="http://schemas.openxmlformats.org/officeDocument/2006/customXml" ds:itemID="{110C5174-A035-4147-A524-57C020D726D0}">
   <ds:schemaRefs>
-    <ds:schemaRef ds:uri="http://schemas.microsoft.com/office/2006/metadata/properties"/>
-    <ds:schemaRef ds:uri="http://schemas.microsoft.com/office/infopath/2007/PartnerControls"/>
+    <ds:schemaRef ds:uri="http://schemas.microsoft.com/sharepoint/v3/contenttype/forms"/>
   </ds:schemaRefs>
 </ds:datastoreItem>
 </file>
 
 <file path=customXml/itemProps2.xml><?xml version="1.0" encoding="utf-8"?>
-<ds:datastoreItem xmlns:ds="http://schemas.openxmlformats.org/officeDocument/2006/customXml" ds:itemID="{2352FABC-4F21-B545-8921-DD798D4EF114}">
-  <ds:schemaRefs>
-    <ds:schemaRef ds:uri="http://schemas.openxmlformats.org/officeDocument/2006/bibliography"/>
-  </ds:schemaRefs>
-</ds:datastoreItem>
-</file>
-
-<file path=customXml/itemProps3.xml><?xml version="1.0" encoding="utf-8"?>
 <ds:datastoreItem xmlns:ds="http://schemas.openxmlformats.org/officeDocument/2006/customXml" ds:itemID="{67523796-9C0F-490E-B68E-14A5A84842DF}">
   <ds:schemaRefs>
     <ds:schemaRef ds:uri="http://schemas.microsoft.com/office/2006/metadata/contentType"/>
@@ -3298,10 +3453,19 @@
 </ds:datastoreItem>
 </file>
 
+<file path=customXml/itemProps3.xml><?xml version="1.0" encoding="utf-8"?>
+<ds:datastoreItem xmlns:ds="http://schemas.openxmlformats.org/officeDocument/2006/customXml" ds:itemID="{2352FABC-4F21-B545-8921-DD798D4EF114}">
+  <ds:schemaRefs>
+    <ds:schemaRef ds:uri="http://schemas.openxmlformats.org/officeDocument/2006/bibliography"/>
+  </ds:schemaRefs>
+</ds:datastoreItem>
+</file>
+
 <file path=customXml/itemProps4.xml><?xml version="1.0" encoding="utf-8"?>
-<ds:datastoreItem xmlns:ds="http://schemas.openxmlformats.org/officeDocument/2006/customXml" ds:itemID="{110C5174-A035-4147-A524-57C020D726D0}">
+<ds:datastoreItem xmlns:ds="http://schemas.openxmlformats.org/officeDocument/2006/customXml" ds:itemID="{7C7CE981-5769-404F-BABB-42B15BA5B689}">
   <ds:schemaRefs>
-    <ds:schemaRef ds:uri="http://schemas.microsoft.com/sharepoint/v3/contenttype/forms"/>
+    <ds:schemaRef ds:uri="http://schemas.microsoft.com/office/2006/metadata/properties"/>
+    <ds:schemaRef ds:uri="http://schemas.microsoft.com/office/infopath/2007/PartnerControls"/>
   </ds:schemaRefs>
 </ds:datastoreItem>
 </file>
